--- a/Documents/Reflectie.docx
+++ b/Documents/Reflectie.docx
@@ -638,7 +638,27 @@
           <w:szCs w:val="22"/>
           <w:lang w:val="nl-NL"/>
         </w:rPr>
-        <w:t xml:space="preserve"> technologieën, een systeem ontwerpen, dit systeem realiseren op zowel een server als schip module, de communicatie tussen de schip module en server realiseren en de werking hiervan testen en demonstreren.</w:t>
+        <w:t xml:space="preserve"> technologieën, een systeem ontwerpen, dit systeem </w:t>
+      </w:r>
+      <w:r>
+        <w:rPr>
+          <w:rFonts w:ascii="Calibri" w:hAnsi="Calibri" w:cs="Calibri"/>
+          <w:color w:val="000000"/>
+          <w:sz w:val="22"/>
+          <w:szCs w:val="22"/>
+          <w:lang w:val="nl-NL"/>
+        </w:rPr>
+        <w:tab/>
+      </w:r>
+      <w:r>
+        <w:rPr>
+          <w:rFonts w:ascii="Calibri" w:hAnsi="Calibri" w:cs="Calibri"/>
+          <w:color w:val="000000"/>
+          <w:sz w:val="22"/>
+          <w:szCs w:val="22"/>
+          <w:lang w:val="nl-NL"/>
+        </w:rPr>
+        <w:t>realiseren op zowel een server als schip module, de communicatie tussen de schip module en server realiseren en de werking hiervan testen en demonstreren.</w:t>
       </w:r>
     </w:p>
     <w:p>
@@ -847,6 +867,7 @@
         <w:t xml:space="preserve">rdat ik met blockchain ging werken wist ik eigenlijk niet wat het precies was en al helemaal niet hoe het werkte. Door zelf een blockchain systeem te programmeren begrijp ik een stuk vollediger hoe het in elkaar zit en waarom het voor sommige situaties zo goed is om te gebruiken. Hetzelfde geldt voor </w:t>
       </w:r>
       <w:proofErr w:type="spellStart"/>
+      <w:proofErr w:type="gramStart"/>
       <w:r>
         <w:rPr>
           <w:rFonts w:ascii="Calibri" w:hAnsi="Calibri" w:cs="Calibri"/>
@@ -866,7 +887,40 @@
           <w:szCs w:val="22"/>
           <w:lang w:val="nl-NL"/>
         </w:rPr>
-        <w:t xml:space="preserve">(WAN). Door me hier op in te lezen in het onderzoek zie ik pas hoe bijzonder handig een </w:t>
+        <w:t>(</w:t>
+      </w:r>
+      <w:proofErr w:type="gramEnd"/>
+      <w:r>
+        <w:rPr>
+          <w:rFonts w:ascii="Calibri" w:hAnsi="Calibri" w:cs="Calibri"/>
+          <w:color w:val="000000"/>
+          <w:sz w:val="22"/>
+          <w:szCs w:val="22"/>
+          <w:lang w:val="nl-NL"/>
+        </w:rPr>
+        <w:t xml:space="preserve">WAN). Door me </w:t>
+      </w:r>
+      <w:proofErr w:type="gramStart"/>
+      <w:r>
+        <w:rPr>
+          <w:rFonts w:ascii="Calibri" w:hAnsi="Calibri" w:cs="Calibri"/>
+          <w:color w:val="000000"/>
+          <w:sz w:val="22"/>
+          <w:szCs w:val="22"/>
+          <w:lang w:val="nl-NL"/>
+        </w:rPr>
+        <w:t>hier op</w:t>
+      </w:r>
+      <w:proofErr w:type="gramEnd"/>
+      <w:r>
+        <w:rPr>
+          <w:rFonts w:ascii="Calibri" w:hAnsi="Calibri" w:cs="Calibri"/>
+          <w:color w:val="000000"/>
+          <w:sz w:val="22"/>
+          <w:szCs w:val="22"/>
+          <w:lang w:val="nl-NL"/>
+        </w:rPr>
+        <w:t xml:space="preserve"> in te lezen in het onderzoek zie ik pas hoe bijzonder handig een </w:t>
       </w:r>
       <w:proofErr w:type="spellStart"/>
       <w:r>
@@ -911,6 +965,38 @@
           <w:lang w:val="nl-NL"/>
         </w:rPr>
         <w:t xml:space="preserve"> WAN gaan gebruiken.</w:t>
+      </w:r>
+      <w:r>
+        <w:rPr>
+          <w:rFonts w:ascii="Calibri" w:hAnsi="Calibri" w:cs="Calibri"/>
+          <w:color w:val="000000"/>
+          <w:sz w:val="22"/>
+          <w:szCs w:val="22"/>
+          <w:lang w:val="nl-NL"/>
+        </w:rPr>
+        <w:t xml:space="preserve"> Door de stakeholders rondom het IHM-proces te analyseren heb ik ook een beter beeld gekregen van de maritieme wereld. Nu weet ik hoe de regelgeving werkt rondom de IHM en hoe tijdens de levensduur van een schip veel stakeholders </w:t>
+      </w:r>
+      <w:proofErr w:type="gramStart"/>
+      <w:r>
+        <w:rPr>
+          <w:rFonts w:ascii="Calibri" w:hAnsi="Calibri" w:cs="Calibri"/>
+          <w:color w:val="000000"/>
+          <w:sz w:val="22"/>
+          <w:szCs w:val="22"/>
+          <w:lang w:val="nl-NL"/>
+        </w:rPr>
+        <w:t>benadert</w:t>
+      </w:r>
+      <w:proofErr w:type="gramEnd"/>
+      <w:r>
+        <w:rPr>
+          <w:rFonts w:ascii="Calibri" w:hAnsi="Calibri" w:cs="Calibri"/>
+          <w:color w:val="000000"/>
+          <w:sz w:val="22"/>
+          <w:szCs w:val="22"/>
+          <w:lang w:val="nl-NL"/>
+        </w:rPr>
+        <w:t xml:space="preserve"> worden voor het actueel houden van de IHM.</w:t>
       </w:r>
     </w:p>
     <w:p>
@@ -1301,7 +1387,51 @@
           <w:szCs w:val="22"/>
           <w:lang w:val="nl-NL"/>
         </w:rPr>
-        <w:t xml:space="preserve"> gateway opgezocht in het stadslab om hier wat testen uit te voeren. Voor de demonstratie heb ik zelfs nog wifi ondersteuning toegevoegd als alternatief op </w:t>
+        <w:t xml:space="preserve"> gateway opgezocht in </w:t>
+      </w:r>
+      <w:proofErr w:type="gramStart"/>
+      <w:r>
+        <w:rPr>
+          <w:rFonts w:ascii="Calibri" w:hAnsi="Calibri" w:cs="Calibri"/>
+          <w:color w:val="000000"/>
+          <w:sz w:val="22"/>
+          <w:szCs w:val="22"/>
+          <w:lang w:val="nl-NL"/>
+        </w:rPr>
+        <w:t>het stadslab</w:t>
+      </w:r>
+      <w:proofErr w:type="gramEnd"/>
+      <w:r>
+        <w:rPr>
+          <w:rFonts w:ascii="Calibri" w:hAnsi="Calibri" w:cs="Calibri"/>
+          <w:color w:val="000000"/>
+          <w:sz w:val="22"/>
+          <w:szCs w:val="22"/>
+          <w:lang w:val="nl-NL"/>
+        </w:rPr>
+        <w:t xml:space="preserve"> om hier wat testen uit te voeren. Voor de demonstratie heb ik zelfs nog </w:t>
+      </w:r>
+      <w:proofErr w:type="gramStart"/>
+      <w:r>
+        <w:rPr>
+          <w:rFonts w:ascii="Calibri" w:hAnsi="Calibri" w:cs="Calibri"/>
+          <w:color w:val="000000"/>
+          <w:sz w:val="22"/>
+          <w:szCs w:val="22"/>
+          <w:lang w:val="nl-NL"/>
+        </w:rPr>
+        <w:t>wifi ondersteuning</w:t>
+      </w:r>
+      <w:proofErr w:type="gramEnd"/>
+      <w:r>
+        <w:rPr>
+          <w:rFonts w:ascii="Calibri" w:hAnsi="Calibri" w:cs="Calibri"/>
+          <w:color w:val="000000"/>
+          <w:sz w:val="22"/>
+          <w:szCs w:val="22"/>
+          <w:lang w:val="nl-NL"/>
+        </w:rPr>
+        <w:t xml:space="preserve"> toegevoegd als alternatief op </w:t>
       </w:r>
       <w:proofErr w:type="spellStart"/>
       <w:r>
@@ -1340,6 +1470,7 @@
           <w:rFonts w:ascii="Calibri" w:hAnsi="Calibri" w:cs="Calibri"/>
           <w:color w:val="000000"/>
         </w:rPr>
+        <w:lastRenderedPageBreak/>
         <w:t xml:space="preserve">• Wat </w:t>
       </w:r>
       <w:proofErr w:type="spellStart"/>
@@ -1402,7 +1533,6 @@
           <w:szCs w:val="22"/>
           <w:lang w:val="nl-NL"/>
         </w:rPr>
-        <w:lastRenderedPageBreak/>
         <w:t xml:space="preserve">Ik heb meer geleerd over het gebruik van </w:t>
       </w:r>
       <w:proofErr w:type="spellStart"/>
@@ -1581,37 +1711,7 @@
           <w:szCs w:val="22"/>
           <w:lang w:val="nl-NL"/>
         </w:rPr>
-        <w:t xml:space="preserve">Ook heb ik voor het eerst een simpele app ontwikkeld. </w:t>
-      </w:r>
-      <w:r>
-        <w:rPr>
-          <w:rFonts w:ascii="Calibri" w:hAnsi="Calibri" w:cs="Calibri"/>
-          <w:color w:val="000000"/>
-          <w:sz w:val="22"/>
-          <w:szCs w:val="22"/>
-          <w:lang w:val="nl-NL"/>
-        </w:rPr>
-        <w:t xml:space="preserve">Ik dacht altijd dat een app ontwikkelen best ingewikkeld kan zijn, maar ik weet nu hoe makkelijk het is. Bluetooth Low Energy (BLE) is een </w:t>
-      </w:r>
-      <w:r>
-        <w:rPr>
-          <w:rFonts w:ascii="Calibri" w:hAnsi="Calibri" w:cs="Calibri"/>
-          <w:color w:val="000000"/>
-          <w:sz w:val="22"/>
-          <w:szCs w:val="22"/>
-          <w:lang w:val="nl-NL"/>
-        </w:rPr>
-        <w:t>energiezuinige bluetooth communicatie</w:t>
-      </w:r>
-      <w:r>
-        <w:rPr>
-          <w:rFonts w:ascii="Calibri" w:hAnsi="Calibri" w:cs="Calibri"/>
-          <w:color w:val="000000"/>
-          <w:sz w:val="22"/>
-          <w:szCs w:val="22"/>
-          <w:lang w:val="nl-NL"/>
-        </w:rPr>
-        <w:t xml:space="preserve"> die ik heb gebruikt voor de app om met de microcontroller te communiceren.  </w:t>
+        <w:t xml:space="preserve">Ook heb ik voor het eerst een simpele app ontwikkeld. Ik dacht altijd dat een app ontwikkelen best ingewikkeld kan zijn, maar ik weet nu hoe makkelijk het is. Bluetooth Low Energy (BLE) is een energiezuinige bluetooth communicatie die ik heb gebruikt voor de app om met de microcontroller te communiceren.  </w:t>
       </w:r>
     </w:p>
     <w:p>
@@ -1715,6 +1815,142 @@
       </w:pPr>
       <w:r>
         <w:rPr>
+          <w:noProof/>
+          <w:lang w:val="nl-NL"/>
+        </w:rPr>
+        <w:drawing>
+          <wp:anchor distT="0" distB="0" distL="114300" distR="114300" simplePos="0" relativeHeight="251658240" behindDoc="0" locked="0" layoutInCell="1" allowOverlap="1" wp14:anchorId="190A995E" wp14:editId="663F60F5">
+            <wp:simplePos x="0" y="0"/>
+            <wp:positionH relativeFrom="page">
+              <wp:posOffset>371475</wp:posOffset>
+            </wp:positionH>
+            <wp:positionV relativeFrom="paragraph">
+              <wp:posOffset>2866390</wp:posOffset>
+            </wp:positionV>
+            <wp:extent cx="3817620" cy="2865120"/>
+            <wp:effectExtent l="0" t="0" r="0" b="0"/>
+            <wp:wrapSquare wrapText="bothSides"/>
+            <wp:docPr id="1" name="Picture 1"/>
+            <wp:cNvGraphicFramePr>
+              <a:graphicFrameLocks xmlns:a="http://schemas.openxmlformats.org/drawingml/2006/main" noChangeAspect="1"/>
+            </wp:cNvGraphicFramePr>
+            <a:graphic xmlns:a="http://schemas.openxmlformats.org/drawingml/2006/main">
+              <a:graphicData uri="http://schemas.openxmlformats.org/drawingml/2006/picture">
+                <pic:pic xmlns:pic="http://schemas.openxmlformats.org/drawingml/2006/picture">
+                  <pic:nvPicPr>
+                    <pic:cNvPr id="0" name="Picture 1"/>
+                    <pic:cNvPicPr>
+                      <a:picLocks noChangeAspect="1" noChangeArrowheads="1"/>
+                    </pic:cNvPicPr>
+                  </pic:nvPicPr>
+                  <pic:blipFill>
+                    <a:blip r:embed="rId4" cstate="print">
+                      <a:extLst>
+                        <a:ext uri="{28A0092B-C50C-407E-A947-70E740481C1C}">
+                          <a14:useLocalDpi xmlns:a14="http://schemas.microsoft.com/office/drawing/2010/main" val="0"/>
+                        </a:ext>
+                      </a:extLst>
+                    </a:blip>
+                    <a:srcRect/>
+                    <a:stretch>
+                      <a:fillRect/>
+                    </a:stretch>
+                  </pic:blipFill>
+                  <pic:spPr bwMode="auto">
+                    <a:xfrm>
+                      <a:off x="0" y="0"/>
+                      <a:ext cx="3817620" cy="2865120"/>
+                    </a:xfrm>
+                    <a:prstGeom prst="rect">
+                      <a:avLst/>
+                    </a:prstGeom>
+                    <a:noFill/>
+                    <a:ln>
+                      <a:noFill/>
+                    </a:ln>
+                  </pic:spPr>
+                </pic:pic>
+              </a:graphicData>
+            </a:graphic>
+            <wp14:sizeRelH relativeFrom="margin">
+              <wp14:pctWidth>0</wp14:pctWidth>
+            </wp14:sizeRelH>
+            <wp14:sizeRelV relativeFrom="margin">
+              <wp14:pctHeight>0</wp14:pctHeight>
+            </wp14:sizeRelV>
+          </wp:anchor>
+        </w:drawing>
+      </w:r>
+      <w:r>
+        <w:rPr>
+          <w:noProof/>
+          <w:lang w:val="nl-NL"/>
+        </w:rPr>
+        <w:drawing>
+          <wp:anchor distT="0" distB="0" distL="114300" distR="114300" simplePos="0" relativeHeight="251659264" behindDoc="0" locked="0" layoutInCell="1" allowOverlap="1" wp14:anchorId="78084AAF" wp14:editId="1EEC31CE">
+            <wp:simplePos x="0" y="0"/>
+            <wp:positionH relativeFrom="margin">
+              <wp:posOffset>3343275</wp:posOffset>
+            </wp:positionH>
+            <wp:positionV relativeFrom="paragraph">
+              <wp:posOffset>1719580</wp:posOffset>
+            </wp:positionV>
+            <wp:extent cx="2999740" cy="3998595"/>
+            <wp:effectExtent l="0" t="0" r="0" b="1905"/>
+            <wp:wrapSquare wrapText="bothSides"/>
+            <wp:docPr id="2" name="Picture 2"/>
+            <wp:cNvGraphicFramePr>
+              <a:graphicFrameLocks xmlns:a="http://schemas.openxmlformats.org/drawingml/2006/main" noChangeAspect="1"/>
+            </wp:cNvGraphicFramePr>
+            <a:graphic xmlns:a="http://schemas.openxmlformats.org/drawingml/2006/main">
+              <a:graphicData uri="http://schemas.openxmlformats.org/drawingml/2006/picture">
+                <pic:pic xmlns:pic="http://schemas.openxmlformats.org/drawingml/2006/picture">
+                  <pic:nvPicPr>
+                    <pic:cNvPr id="0" name="Picture 2"/>
+                    <pic:cNvPicPr>
+                      <a:picLocks noChangeAspect="1" noChangeArrowheads="1"/>
+                    </pic:cNvPicPr>
+                  </pic:nvPicPr>
+                  <pic:blipFill>
+                    <a:blip r:embed="rId5" cstate="print">
+                      <a:extLst>
+                        <a:ext uri="{28A0092B-C50C-407E-A947-70E740481C1C}">
+                          <a14:useLocalDpi xmlns:a14="http://schemas.microsoft.com/office/drawing/2010/main" val="0"/>
+                        </a:ext>
+                      </a:extLst>
+                    </a:blip>
+                    <a:srcRect/>
+                    <a:stretch>
+                      <a:fillRect/>
+                    </a:stretch>
+                  </pic:blipFill>
+                  <pic:spPr bwMode="auto">
+                    <a:xfrm>
+                      <a:off x="0" y="0"/>
+                      <a:ext cx="2999740" cy="3998595"/>
+                    </a:xfrm>
+                    <a:prstGeom prst="rect">
+                      <a:avLst/>
+                    </a:prstGeom>
+                    <a:noFill/>
+                    <a:ln>
+                      <a:noFill/>
+                    </a:ln>
+                  </pic:spPr>
+                </pic:pic>
+              </a:graphicData>
+            </a:graphic>
+            <wp14:sizeRelH relativeFrom="margin">
+              <wp14:pctWidth>0</wp14:pctWidth>
+            </wp14:sizeRelH>
+            <wp14:sizeRelV relativeFrom="margin">
+              <wp14:pctHeight>0</wp14:pctHeight>
+            </wp14:sizeRelV>
+          </wp:anchor>
+        </w:drawing>
+      </w:r>
+      <w:r>
+        <w:rPr>
           <w:lang w:val="nl-NL"/>
         </w:rPr>
         <w:t xml:space="preserve">Deze stage bestond uit ongeveer 50% thuiswerken en 50% op locatie werken. Nadat ik terug was uit Taiwan, waar ik mijn minor heb gedaan, vond ik dit wel fijn om weer te wennen aan mijn Nederlandse leven. Ik heb een goede planning gemaakt en me hieraan gehouden waardoor ik niet veel druk had tijdens dit project. Ik vond het leuk om weer naar de RDM te kunnen gaan waar ik bij zowel mijn project 4/5 en stage ook heb gewerkt. Tot nu toe heb ik bij al mijn </w:t>
@@ -1777,13 +2013,26 @@
         </w:rPr>
         <w:t xml:space="preserve">die eventuele fouten kan oplossen). </w:t>
       </w:r>
-    </w:p>
-    <w:p>
-      <w:pPr>
-        <w:rPr>
-          <w:lang w:val="nl-NL"/>
-        </w:rPr>
-      </w:pPr>
+      <w:r>
+        <w:rPr>
+          <w:lang w:val="nl-NL"/>
+        </w:rPr>
+        <w:t xml:space="preserve">Ten slot was ik blij nog even op de Ab </w:t>
+      </w:r>
+      <w:proofErr w:type="spellStart"/>
+      <w:r>
+        <w:rPr>
+          <w:lang w:val="nl-NL"/>
+        </w:rPr>
+        <w:t>Initio</w:t>
+      </w:r>
+      <w:proofErr w:type="spellEnd"/>
+      <w:r>
+        <w:rPr>
+          <w:lang w:val="nl-NL"/>
+        </w:rPr>
+        <w:t xml:space="preserve"> te mogen kijken om te bepalen wat de beste plek was voor de antenne en de module. En ik vind het altijd leuk om op een schip te kijken om zo beter te zien hoe het prototype in werkelijkheid gebruikt kan worden.</w:t>
+      </w:r>
     </w:p>
     <w:sectPr>
       <w:pgSz w:w="11906" w:h="16838"/>
@@ -2258,7 +2507,7 @@
       <w:kern w:val="0"/>
       <w:sz w:val="24"/>
       <w:szCs w:val="24"/>
-      <w:lang w:val="en-NL" w:eastAsia="en-NL"/>
+      <w:lang w:eastAsia="en-NL"/>
       <w14:ligatures w14:val="none"/>
     </w:rPr>
   </w:style>
